--- a/lab1/LAB1_FB21_Khudoba_Shabanov.docx
+++ b/lab1/LAB1_FB21_Khudoba_Shabanov.docx
@@ -1,10 +1,10 @@
 
 <file path=word/document.xml><?xml version="1.0" encoding="utf-8"?>
-<w:document xmlns:wpc="http://schemas.microsoft.com/office/word/2010/wordprocessingCanvas" xmlns:cx="http://schemas.microsoft.com/office/drawing/2014/chartex" xmlns:cx1="http://schemas.microsoft.com/office/drawing/2015/9/8/chartex" xmlns:cx2="http://schemas.microsoft.com/office/drawing/2015/10/21/chartex" xmlns:cx3="http://schemas.microsoft.com/office/drawing/2016/5/9/chartex" xmlns:cx4="http://schemas.microsoft.com/office/drawing/2016/5/10/chartex" xmlns:cx5="http://schemas.microsoft.com/office/drawing/2016/5/11/chartex" xmlns:cx6="http://schemas.microsoft.com/office/drawing/2016/5/12/chartex" xmlns:cx7="http://schemas.microsoft.com/office/drawing/2016/5/13/chartex" xmlns:cx8="http://schemas.microsoft.com/office/drawing/2016/5/14/chartex" xmlns:mc="http://schemas.openxmlformats.org/markup-compatibility/2006" xmlns:aink="http://schemas.microsoft.com/office/drawing/2016/ink" xmlns:am3d="http://schemas.microsoft.com/office/drawing/2017/model3d" xmlns:o="urn:schemas-microsoft-com:office:office" xmlns:r="http://schemas.openxmlformats.org/officeDocument/2006/relationships" xmlns:m="http://schemas.openxmlformats.org/officeDocument/2006/math" xmlns:v="urn:schemas-microsoft-com:vml" xmlns:wp14="http://schemas.microsoft.com/office/word/2010/wordprocessingDrawing" xmlns:wp="http://schemas.openxmlformats.org/drawingml/2006/wordprocessingDrawing" xmlns:w10="urn:schemas-microsoft-com:office:word" xmlns:w="http://schemas.openxmlformats.org/wordprocessingml/2006/main" xmlns:w14="http://schemas.microsoft.com/office/word/2010/wordml" xmlns:w15="http://schemas.microsoft.com/office/word/2012/wordml" xmlns:w16cid="http://schemas.microsoft.com/office/word/2016/wordml/cid" xmlns:w16se="http://schemas.microsoft.com/office/word/2015/wordml/symex" xmlns:wpg="http://schemas.microsoft.com/office/word/2010/wordprocessingGroup" xmlns:wpi="http://schemas.microsoft.com/office/word/2010/wordprocessingInk" xmlns:wne="http://schemas.microsoft.com/office/word/2006/wordml" xmlns:wps="http://schemas.microsoft.com/office/word/2010/wordprocessingShape" mc:Ignorable="w14 w15 w16se w16cid wp14">
+<w:document xmlns:wpc="http://schemas.microsoft.com/office/word/2010/wordprocessingCanvas" xmlns:cx="http://schemas.microsoft.com/office/drawing/2014/chartex" xmlns:cx1="http://schemas.microsoft.com/office/drawing/2015/9/8/chartex" xmlns:cx2="http://schemas.microsoft.com/office/drawing/2015/10/21/chartex" xmlns:cx3="http://schemas.microsoft.com/office/drawing/2016/5/9/chartex" xmlns:cx4="http://schemas.microsoft.com/office/drawing/2016/5/10/chartex" xmlns:cx5="http://schemas.microsoft.com/office/drawing/2016/5/11/chartex" xmlns:cx6="http://schemas.microsoft.com/office/drawing/2016/5/12/chartex" xmlns:cx7="http://schemas.microsoft.com/office/drawing/2016/5/13/chartex" xmlns:cx8="http://schemas.microsoft.com/office/drawing/2016/5/14/chartex" xmlns:mc="http://schemas.openxmlformats.org/markup-compatibility/2006" xmlns:aink="http://schemas.microsoft.com/office/drawing/2016/ink" xmlns:am3d="http://schemas.microsoft.com/office/drawing/2017/model3d" xmlns:o="urn:schemas-microsoft-com:office:office" xmlns:oel="http://schemas.microsoft.com/office/2019/extlst" xmlns:r="http://schemas.openxmlformats.org/officeDocument/2006/relationships" xmlns:m="http://schemas.openxmlformats.org/officeDocument/2006/math" xmlns:v="urn:schemas-microsoft-com:vml" xmlns:wp14="http://schemas.microsoft.com/office/word/2010/wordprocessingDrawing" xmlns:wp="http://schemas.openxmlformats.org/drawingml/2006/wordprocessingDrawing" xmlns:w10="urn:schemas-microsoft-com:office:word" xmlns:w="http://schemas.openxmlformats.org/wordprocessingml/2006/main" xmlns:w14="http://schemas.microsoft.com/office/word/2010/wordml" xmlns:w15="http://schemas.microsoft.com/office/word/2012/wordml" xmlns:w16cex="http://schemas.microsoft.com/office/word/2018/wordml/cex" xmlns:w16cid="http://schemas.microsoft.com/office/word/2016/wordml/cid" xmlns:w16="http://schemas.microsoft.com/office/word/2018/wordml" xmlns:w16du="http://schemas.microsoft.com/office/word/2023/wordml/word16du" xmlns:w16sdtdh="http://schemas.microsoft.com/office/word/2020/wordml/sdtdatahash" xmlns:w16se="http://schemas.microsoft.com/office/word/2015/wordml/symex" xmlns:wpg="http://schemas.microsoft.com/office/word/2010/wordprocessingGroup" xmlns:wpi="http://schemas.microsoft.com/office/word/2010/wordprocessingInk" xmlns:wne="http://schemas.microsoft.com/office/word/2006/wordml" xmlns:wps="http://schemas.microsoft.com/office/word/2010/wordprocessingShape" mc:Ignorable="w14 w15 w16se w16cid w16 w16cex w16sdtdh w16du wp14">
   <w:body>
     <w:p>
       <w:pPr>
-        <w:pStyle w:val="ac"/>
+        <w:pStyle w:val="ae"/>
         <w:spacing w:after="0" w:line="304" w:lineRule="auto"/>
         <w:jc w:val="center"/>
         <w:rPr>
@@ -26,7 +26,7 @@
     </w:p>
     <w:p>
       <w:pPr>
-        <w:pStyle w:val="ac"/>
+        <w:pStyle w:val="ae"/>
         <w:spacing w:after="0" w:line="304" w:lineRule="auto"/>
         <w:jc w:val="center"/>
         <w:rPr>
@@ -48,7 +48,7 @@
     </w:p>
     <w:p>
       <w:pPr>
-        <w:pStyle w:val="ac"/>
+        <w:pStyle w:val="ae"/>
         <w:spacing w:after="0" w:line="288" w:lineRule="auto"/>
         <w:jc w:val="center"/>
         <w:rPr>
@@ -6852,6 +6852,7 @@
       <w:r>
         <w:rPr>
           <w:rFonts w:ascii="Times New Roman" w:hAnsi="Times New Roman" w:cs="Times New Roman"/>
+          <w:noProof/>
           <w:sz w:val="28"/>
           <w:szCs w:val="28"/>
           <w:lang w:val="ru-RU"/>
@@ -6931,29 +6932,7 @@
           <w14:ligatures w14:val="none"/>
         </w:rPr>
         <w:lastRenderedPageBreak/>
-        <w:t xml:space="preserve">Біграми які </w:t>
-      </w:r>
-      <w:r>
-        <w:rPr>
-          <w:rFonts w:ascii="Times New Roman" w:eastAsia="Times New Roman" w:hAnsi="Times New Roman" w:cs="Times New Roman"/>
-          <w:kern w:val="0"/>
-          <w:sz w:val="24"/>
-          <w:szCs w:val="24"/>
-          <w:lang w:eastAsia="uk-UA"/>
-          <w14:ligatures w14:val="none"/>
-        </w:rPr>
-        <w:t xml:space="preserve">не </w:t>
-      </w:r>
-      <w:r>
-        <w:rPr>
-          <w:rFonts w:ascii="Times New Roman" w:eastAsia="Times New Roman" w:hAnsi="Times New Roman" w:cs="Times New Roman"/>
-          <w:kern w:val="0"/>
-          <w:sz w:val="24"/>
-          <w:szCs w:val="24"/>
-          <w:lang w:eastAsia="uk-UA"/>
-          <w14:ligatures w14:val="none"/>
-        </w:rPr>
-        <w:t>перетинаються з пробілами</w:t>
+        <w:t>Біграми які не перетинаються з пробілами</w:t>
       </w:r>
       <w:r>
         <w:rPr>
@@ -6977,6 +6956,7 @@
       <w:r>
         <w:rPr>
           <w:rFonts w:ascii="Times New Roman" w:hAnsi="Times New Roman" w:cs="Times New Roman"/>
+          <w:noProof/>
           <w:sz w:val="28"/>
           <w:szCs w:val="28"/>
           <w:lang w:val="ru-RU"/>
@@ -7080,6 +7060,7 @@
       <w:r>
         <w:rPr>
           <w:rFonts w:ascii="Times New Roman" w:hAnsi="Times New Roman" w:cs="Times New Roman"/>
+          <w:noProof/>
           <w:sz w:val="28"/>
           <w:szCs w:val="28"/>
           <w:lang w:val="ru-RU"/>
@@ -7150,8 +7131,47 @@
           <w:lang w:eastAsia="uk-UA"/>
           <w14:ligatures w14:val="none"/>
         </w:rPr>
-        <w:t xml:space="preserve">Біграми які перетинаються </w:t>
+        <w:t>Біграми які перетинаються без пробілів</w:t>
       </w:r>
+      <w:r>
+        <w:rPr>
+          <w:rFonts w:ascii="Times New Roman" w:hAnsi="Times New Roman" w:cs="Times New Roman"/>
+          <w:sz w:val="28"/>
+          <w:szCs w:val="28"/>
+          <w:lang w:val="ru-RU"/>
+        </w:rPr>
+        <w:t xml:space="preserve"> </w:t>
+      </w:r>
+      <w:r>
+        <w:rPr>
+          <w:rFonts w:ascii="Times New Roman" w:hAnsi="Times New Roman" w:cs="Times New Roman"/>
+          <w:sz w:val="28"/>
+          <w:szCs w:val="28"/>
+          <w:lang w:val="ru-RU"/>
+        </w:rPr>
+        <w:t xml:space="preserve"> </w:t>
+      </w:r>
+      <w:r>
+        <w:rPr>
+          <w:rFonts w:ascii="Times New Roman" w:hAnsi="Times New Roman" w:cs="Times New Roman"/>
+          <w:sz w:val="28"/>
+          <w:szCs w:val="28"/>
+          <w:lang w:val="ru-RU"/>
+        </w:rPr>
+        <w:br w:type="page"/>
+      </w:r>
+    </w:p>
+    <w:p>
+      <w:pPr>
+        <w:rPr>
+          <w:rFonts w:ascii="Times New Roman" w:eastAsia="Times New Roman" w:hAnsi="Times New Roman" w:cs="Times New Roman"/>
+          <w:kern w:val="0"/>
+          <w:sz w:val="24"/>
+          <w:szCs w:val="24"/>
+          <w:lang w:val="ru-RU" w:eastAsia="uk-UA"/>
+          <w14:ligatures w14:val="none"/>
+        </w:rPr>
+      </w:pPr>
       <w:r>
         <w:rPr>
           <w:rFonts w:ascii="Times New Roman" w:eastAsia="Times New Roman" w:hAnsi="Times New Roman" w:cs="Times New Roman"/>
@@ -7161,7 +7181,8 @@
           <w:lang w:eastAsia="uk-UA"/>
           <w14:ligatures w14:val="none"/>
         </w:rPr>
-        <w:t>без</w:t>
+        <w:lastRenderedPageBreak/>
+        <w:t>Біграми які</w:t>
       </w:r>
       <w:r>
         <w:rPr>
@@ -7172,7 +7193,7 @@
           <w:lang w:eastAsia="uk-UA"/>
           <w14:ligatures w14:val="none"/>
         </w:rPr>
-        <w:t xml:space="preserve"> пробіл</w:t>
+        <w:t xml:space="preserve"> не</w:t>
       </w:r>
       <w:r>
         <w:rPr>
@@ -7183,38 +7204,9 @@
           <w:lang w:eastAsia="uk-UA"/>
           <w14:ligatures w14:val="none"/>
         </w:rPr>
-        <w:t>ів</w:t>
+        <w:t xml:space="preserve"> перетинаються з</w:t>
       </w:r>
       <w:r>
-        <w:rPr>
-          <w:rFonts w:ascii="Times New Roman" w:hAnsi="Times New Roman" w:cs="Times New Roman"/>
-          <w:sz w:val="28"/>
-          <w:szCs w:val="28"/>
-          <w:lang w:val="ru-RU"/>
-        </w:rPr>
-        <w:t xml:space="preserve"> </w:t>
-      </w:r>
-      <w:r>
-        <w:rPr>
-          <w:rFonts w:ascii="Times New Roman" w:hAnsi="Times New Roman" w:cs="Times New Roman"/>
-          <w:sz w:val="28"/>
-          <w:szCs w:val="28"/>
-          <w:lang w:val="ru-RU"/>
-        </w:rPr>
-        <w:t xml:space="preserve"> </w:t>
-      </w:r>
-      <w:r>
-        <w:rPr>
-          <w:rFonts w:ascii="Times New Roman" w:hAnsi="Times New Roman" w:cs="Times New Roman"/>
-          <w:sz w:val="28"/>
-          <w:szCs w:val="28"/>
-          <w:lang w:val="ru-RU"/>
-        </w:rPr>
-        <w:br w:type="page"/>
-      </w:r>
-    </w:p>
-    <w:p>
-      <w:pPr>
         <w:rPr>
           <w:rFonts w:ascii="Times New Roman" w:eastAsia="Times New Roman" w:hAnsi="Times New Roman" w:cs="Times New Roman"/>
           <w:kern w:val="0"/>
@@ -7223,7 +7215,8 @@
           <w:lang w:val="ru-RU" w:eastAsia="uk-UA"/>
           <w14:ligatures w14:val="none"/>
         </w:rPr>
-      </w:pPr>
+        <w:t xml:space="preserve"> </w:t>
+      </w:r>
       <w:r>
         <w:rPr>
           <w:rFonts w:ascii="Times New Roman" w:eastAsia="Times New Roman" w:hAnsi="Times New Roman" w:cs="Times New Roman"/>
@@ -7233,8 +7226,7 @@
           <w:lang w:eastAsia="uk-UA"/>
           <w14:ligatures w14:val="none"/>
         </w:rPr>
-        <w:lastRenderedPageBreak/>
-        <w:t>Біграми які</w:t>
+        <w:t>без</w:t>
       </w:r>
       <w:r>
         <w:rPr>
@@ -7245,7 +7237,7 @@
           <w:lang w:eastAsia="uk-UA"/>
           <w14:ligatures w14:val="none"/>
         </w:rPr>
-        <w:t xml:space="preserve"> не</w:t>
+        <w:t xml:space="preserve"> пробіл</w:t>
       </w:r>
       <w:r>
         <w:rPr>
@@ -7256,50 +7248,6 @@
           <w:lang w:eastAsia="uk-UA"/>
           <w14:ligatures w14:val="none"/>
         </w:rPr>
-        <w:t xml:space="preserve"> перетинаються з</w:t>
-      </w:r>
-      <w:r>
-        <w:rPr>
-          <w:rFonts w:ascii="Times New Roman" w:eastAsia="Times New Roman" w:hAnsi="Times New Roman" w:cs="Times New Roman"/>
-          <w:kern w:val="0"/>
-          <w:sz w:val="24"/>
-          <w:szCs w:val="24"/>
-          <w:lang w:val="ru-RU" w:eastAsia="uk-UA"/>
-          <w14:ligatures w14:val="none"/>
-        </w:rPr>
-        <w:t xml:space="preserve"> </w:t>
-      </w:r>
-      <w:r>
-        <w:rPr>
-          <w:rFonts w:ascii="Times New Roman" w:eastAsia="Times New Roman" w:hAnsi="Times New Roman" w:cs="Times New Roman"/>
-          <w:kern w:val="0"/>
-          <w:sz w:val="24"/>
-          <w:szCs w:val="24"/>
-          <w:lang w:eastAsia="uk-UA"/>
-          <w14:ligatures w14:val="none"/>
-        </w:rPr>
-        <w:t>без</w:t>
-      </w:r>
-      <w:r>
-        <w:rPr>
-          <w:rFonts w:ascii="Times New Roman" w:eastAsia="Times New Roman" w:hAnsi="Times New Roman" w:cs="Times New Roman"/>
-          <w:kern w:val="0"/>
-          <w:sz w:val="24"/>
-          <w:szCs w:val="24"/>
-          <w:lang w:eastAsia="uk-UA"/>
-          <w14:ligatures w14:val="none"/>
-        </w:rPr>
-        <w:t xml:space="preserve"> пробіл</w:t>
-      </w:r>
-      <w:r>
-        <w:rPr>
-          <w:rFonts w:ascii="Times New Roman" w:eastAsia="Times New Roman" w:hAnsi="Times New Roman" w:cs="Times New Roman"/>
-          <w:kern w:val="0"/>
-          <w:sz w:val="24"/>
-          <w:szCs w:val="24"/>
-          <w:lang w:eastAsia="uk-UA"/>
-          <w14:ligatures w14:val="none"/>
-        </w:rPr>
         <w:t>ів</w:t>
       </w:r>
     </w:p>
@@ -7315,6 +7263,7 @@
       <w:r>
         <w:rPr>
           <w:rFonts w:ascii="Times New Roman" w:hAnsi="Times New Roman" w:cs="Times New Roman"/>
+          <w:noProof/>
           <w:sz w:val="28"/>
           <w:szCs w:val="28"/>
           <w:lang w:val="ru-RU"/>
@@ -7423,6 +7372,7 @@
       <w:r>
         <w:rPr>
           <w:rFonts w:ascii="Times New Roman" w:hAnsi="Times New Roman" w:cs="Times New Roman"/>
+          <w:noProof/>
           <w:sz w:val="28"/>
           <w:szCs w:val="28"/>
           <w:lang w:val="en-US"/>
@@ -7584,6 +7534,7 @@
       <w:r>
         <w:rPr>
           <w:rFonts w:ascii="Times New Roman" w:hAnsi="Times New Roman" w:cs="Times New Roman"/>
+          <w:noProof/>
           <w:sz w:val="28"/>
           <w:szCs w:val="28"/>
           <w:lang w:val="ru-RU"/>
@@ -7799,16 +7750,6 @@
               </w:rPr>
               <w:t>H1</w:t>
             </w:r>
-            <w:r>
-              <w:rPr>
-                <w:rFonts w:ascii="Calibri" w:eastAsia="Times New Roman" w:hAnsi="Calibri" w:cs="Calibri"/>
-                <w:color w:val="000000"/>
-                <w:kern w:val="0"/>
-                <w:lang w:val="en-US" w:eastAsia="uk-UA"/>
-                <w14:ligatures w14:val="none"/>
-              </w:rPr>
-              <w:t xml:space="preserve"> </w:t>
-            </w:r>
           </w:p>
         </w:tc>
         <w:tc>
@@ -8312,7 +8253,7 @@
                 <w:lang w:eastAsia="uk-UA"/>
                 <w14:ligatures w14:val="none"/>
               </w:rPr>
-              <w:t>4,23692</w:t>
+              <w:t>3,98555</w:t>
             </w:r>
           </w:p>
         </w:tc>
@@ -8349,7 +8290,7 @@
                 <w:lang w:eastAsia="uk-UA"/>
                 <w14:ligatures w14:val="none"/>
               </w:rPr>
-              <w:t>4,35678</w:t>
+              <w:t>4,14606</w:t>
             </w:r>
           </w:p>
         </w:tc>
@@ -8429,7 +8370,7 @@
                 <w:lang w:eastAsia="uk-UA"/>
                 <w14:ligatures w14:val="none"/>
               </w:rPr>
-              <w:t>0,28874</w:t>
+              <w:t>0,29416</w:t>
             </w:r>
           </w:p>
         </w:tc>
@@ -8466,7 +8407,7 @@
                 <w:lang w:eastAsia="uk-UA"/>
                 <w14:ligatures w14:val="none"/>
               </w:rPr>
-              <w:t>0,28151</w:t>
+              <w:t>0,28817</w:t>
             </w:r>
           </w:p>
         </w:tc>
@@ -8527,6 +8468,7 @@
       <w:r>
         <w:rPr>
           <w:rFonts w:ascii="Times New Roman" w:hAnsi="Times New Roman" w:cs="Times New Roman"/>
+          <w:noProof/>
           <w:sz w:val="28"/>
           <w:szCs w:val="28"/>
           <w:lang w:val="ru-RU"/>
@@ -8615,6 +8557,7 @@
       <w:r>
         <w:rPr>
           <w:rFonts w:ascii="Times New Roman" w:hAnsi="Times New Roman" w:cs="Times New Roman"/>
+          <w:noProof/>
           <w:sz w:val="28"/>
           <w:szCs w:val="28"/>
         </w:rPr>
@@ -8683,6 +8626,7 @@
       <w:r>
         <w:rPr>
           <w:rFonts w:ascii="Times New Roman" w:hAnsi="Times New Roman" w:cs="Times New Roman"/>
+          <w:noProof/>
           <w:sz w:val="28"/>
           <w:szCs w:val="28"/>
         </w:rPr>
@@ -8734,7 +8678,7 @@
     </w:p>
     <w:tbl>
       <w:tblPr>
-        <w:tblStyle w:val="ae"/>
+        <w:tblStyle w:val="af0"/>
         <w:tblW w:w="0" w:type="auto"/>
         <w:tblLook w:val="04A0" w:firstRow="1" w:lastRow="0" w:firstColumn="1" w:lastColumn="0" w:noHBand="0" w:noVBand="1"/>
       </w:tblPr>
@@ -9270,8 +9214,6 @@
         </w:rPr>
         <w:t>, щоб експерементально виявити залежність ентропії та надлишковості від кількості букв.</w:t>
       </w:r>
-      <w:bookmarkStart w:id="0" w:name="_GoBack"/>
-      <w:bookmarkEnd w:id="0"/>
     </w:p>
     <w:sectPr>
       <w:pgSz w:w="11906" w:h="16838"/>
@@ -9284,7 +9226,7 @@
 </file>
 
 <file path=word/styles.xml><?xml version="1.0" encoding="utf-8"?>
-<w:styles xmlns:mc="http://schemas.openxmlformats.org/markup-compatibility/2006" xmlns:r="http://schemas.openxmlformats.org/officeDocument/2006/relationships" xmlns:w="http://schemas.openxmlformats.org/wordprocessingml/2006/main" xmlns:w14="http://schemas.microsoft.com/office/word/2010/wordml" xmlns:w15="http://schemas.microsoft.com/office/word/2012/wordml" xmlns:w16cid="http://schemas.microsoft.com/office/word/2016/wordml/cid" xmlns:w16se="http://schemas.microsoft.com/office/word/2015/wordml/symex" mc:Ignorable="w14 w15 w16se w16cid">
+<w:styles xmlns:mc="http://schemas.openxmlformats.org/markup-compatibility/2006" xmlns:r="http://schemas.openxmlformats.org/officeDocument/2006/relationships" xmlns:w="http://schemas.openxmlformats.org/wordprocessingml/2006/main" xmlns:w14="http://schemas.microsoft.com/office/word/2010/wordml" xmlns:w15="http://schemas.microsoft.com/office/word/2012/wordml" xmlns:w16cex="http://schemas.microsoft.com/office/word/2018/wordml/cex" xmlns:w16cid="http://schemas.microsoft.com/office/word/2016/wordml/cid" xmlns:w16="http://schemas.microsoft.com/office/word/2018/wordml" xmlns:w16du="http://schemas.microsoft.com/office/word/2023/wordml/word16du" xmlns:w16sdtdh="http://schemas.microsoft.com/office/word/2020/wordml/sdtdatahash" xmlns:w16se="http://schemas.microsoft.com/office/word/2015/wordml/symex" mc:Ignorable="w14 w15 w16se w16cid w16 w16cex w16sdtdh w16du">
   <w:docDefaults>
     <w:rPrDefault>
       <w:rPr>
@@ -9302,7 +9244,7 @@
       </w:pPr>
     </w:pPrDefault>
   </w:docDefaults>
-  <w:latentStyles w:defLockedState="0" w:defUIPriority="99" w:defSemiHidden="0" w:defUnhideWhenUsed="0" w:defQFormat="0" w:count="377">
+  <w:latentStyles w:defLockedState="0" w:defUIPriority="99" w:defSemiHidden="0" w:defUnhideWhenUsed="0" w:defQFormat="0" w:count="376">
     <w:lsdException w:name="Normal" w:uiPriority="0" w:qFormat="1"/>
     <w:lsdException w:name="heading 1" w:uiPriority="9" w:qFormat="1"/>
     <w:lsdException w:name="heading 2" w:semiHidden="1" w:uiPriority="9" w:unhideWhenUsed="1" w:qFormat="1"/>
@@ -9408,6 +9350,7 @@
     <w:lsdException w:name="HTML Sample" w:semiHidden="1" w:unhideWhenUsed="1"/>
     <w:lsdException w:name="HTML Typewriter" w:semiHidden="1" w:unhideWhenUsed="1"/>
     <w:lsdException w:name="HTML Variable" w:semiHidden="1" w:unhideWhenUsed="1"/>
+    <w:lsdException w:name="Normal Table" w:semiHidden="1" w:unhideWhenUsed="1"/>
     <w:lsdException w:name="annotation subject" w:semiHidden="1" w:unhideWhenUsed="1"/>
     <w:lsdException w:name="No List" w:semiHidden="1" w:unhideWhenUsed="1"/>
     <w:lsdException w:name="Outline List 1" w:semiHidden="1" w:unhideWhenUsed="1"/>
@@ -9454,8 +9397,10 @@
     <w:lsdException w:name="Table Subtle 2" w:semiHidden="1" w:unhideWhenUsed="1"/>
     <w:lsdException w:name="Table Web 1" w:semiHidden="1" w:unhideWhenUsed="1"/>
     <w:lsdException w:name="Table Web 2" w:semiHidden="1" w:unhideWhenUsed="1"/>
+    <w:lsdException w:name="Table Web 3" w:semiHidden="1" w:unhideWhenUsed="1"/>
     <w:lsdException w:name="Balloon Text" w:semiHidden="1" w:unhideWhenUsed="1"/>
     <w:lsdException w:name="Table Grid" w:uiPriority="39"/>
+    <w:lsdException w:name="Table Theme" w:semiHidden="1" w:unhideWhenUsed="1"/>
     <w:lsdException w:name="Placeholder Text" w:semiHidden="1"/>
     <w:lsdException w:name="No Spacing" w:uiPriority="1" w:qFormat="1"/>
     <w:lsdException w:name="Light Shading" w:uiPriority="60"/>
@@ -9676,7 +9621,6 @@
     <w:lsdException w:name="Hashtag" w:semiHidden="1" w:unhideWhenUsed="1"/>
     <w:lsdException w:name="Unresolved Mention" w:semiHidden="1" w:unhideWhenUsed="1"/>
     <w:lsdException w:name="Smart Link" w:semiHidden="1" w:unhideWhenUsed="1"/>
-    <w:lsdException w:name="Smart Link Error" w:semiHidden="1" w:unhideWhenUsed="1"/>
   </w:latentStyles>
   <w:style w:type="paragraph" w:default="1" w:styleId="a">
     <w:name w:val="Normal"/>
@@ -10048,7 +9992,7 @@
     </w:rPr>
   </w:style>
   <w:style w:type="character" w:customStyle="1" w:styleId="a4">
-    <w:name w:val="Заголовок Знак"/>
+    <w:name w:val="Назва Знак"/>
     <w:basedOn w:val="a0"/>
     <w:link w:val="a3"/>
     <w:uiPriority w:val="10"/>
@@ -10083,7 +10027,7 @@
     </w:rPr>
   </w:style>
   <w:style w:type="character" w:customStyle="1" w:styleId="a6">
-    <w:name w:val="Подзаголовок Знак"/>
+    <w:name w:val="Підзаголовок Знак"/>
     <w:basedOn w:val="a0"/>
     <w:link w:val="a5"/>
     <w:uiPriority w:val="11"/>
@@ -10096,11 +10040,11 @@
       <w:szCs w:val="28"/>
     </w:rPr>
   </w:style>
-  <w:style w:type="paragraph" w:styleId="21">
+  <w:style w:type="paragraph" w:styleId="a7">
     <w:name w:val="Quote"/>
     <w:basedOn w:val="a"/>
     <w:next w:val="a"/>
-    <w:link w:val="22"/>
+    <w:link w:val="a8"/>
     <w:uiPriority w:val="29"/>
     <w:qFormat/>
     <w:rsid w:val="005F3721"/>
@@ -10114,10 +10058,10 @@
       <w:color w:val="404040" w:themeColor="text1" w:themeTint="BF"/>
     </w:rPr>
   </w:style>
-  <w:style w:type="character" w:customStyle="1" w:styleId="22">
-    <w:name w:val="Цитата 2 Знак"/>
+  <w:style w:type="character" w:customStyle="1" w:styleId="a8">
+    <w:name w:val="Цитата Знак"/>
     <w:basedOn w:val="a0"/>
-    <w:link w:val="21"/>
+    <w:link w:val="a7"/>
     <w:uiPriority w:val="29"/>
     <w:rsid w:val="005F3721"/>
     <w:rPr>
@@ -10126,7 +10070,7 @@
       <w:color w:val="404040" w:themeColor="text1" w:themeTint="BF"/>
     </w:rPr>
   </w:style>
-  <w:style w:type="paragraph" w:styleId="a7">
+  <w:style w:type="paragraph" w:styleId="a9">
     <w:name w:val="List Paragraph"/>
     <w:basedOn w:val="a"/>
     <w:uiPriority w:val="34"/>
@@ -10137,7 +10081,7 @@
       <w:contextualSpacing/>
     </w:pPr>
   </w:style>
-  <w:style w:type="character" w:styleId="a8">
+  <w:style w:type="character" w:styleId="aa">
     <w:name w:val="Intense Emphasis"/>
     <w:basedOn w:val="a0"/>
     <w:uiPriority w:val="21"/>
@@ -10149,11 +10093,11 @@
       <w:color w:val="0F4761" w:themeColor="accent1" w:themeShade="BF"/>
     </w:rPr>
   </w:style>
-  <w:style w:type="paragraph" w:styleId="a9">
+  <w:style w:type="paragraph" w:styleId="ab">
     <w:name w:val="Intense Quote"/>
     <w:basedOn w:val="a"/>
     <w:next w:val="a"/>
-    <w:link w:val="aa"/>
+    <w:link w:val="ac"/>
     <w:uiPriority w:val="30"/>
     <w:qFormat/>
     <w:rsid w:val="005F3721"/>
@@ -10172,10 +10116,10 @@
       <w:color w:val="0F4761" w:themeColor="accent1" w:themeShade="BF"/>
     </w:rPr>
   </w:style>
-  <w:style w:type="character" w:customStyle="1" w:styleId="aa">
-    <w:name w:val="Выделенная цитата Знак"/>
+  <w:style w:type="character" w:customStyle="1" w:styleId="ac">
+    <w:name w:val="Насичена цитата Знак"/>
     <w:basedOn w:val="a0"/>
-    <w:link w:val="a9"/>
+    <w:link w:val="ab"/>
     <w:uiPriority w:val="30"/>
     <w:rsid w:val="005F3721"/>
     <w:rPr>
@@ -10184,7 +10128,7 @@
       <w:color w:val="0F4761" w:themeColor="accent1" w:themeShade="BF"/>
     </w:rPr>
   </w:style>
-  <w:style w:type="character" w:styleId="ab">
+  <w:style w:type="character" w:styleId="ad">
     <w:name w:val="Intense Reference"/>
     <w:basedOn w:val="a0"/>
     <w:uiPriority w:val="32"/>
@@ -10198,10 +10142,10 @@
       <w:spacing w:val="5"/>
     </w:rPr>
   </w:style>
-  <w:style w:type="paragraph" w:styleId="ac">
+  <w:style w:type="paragraph" w:styleId="ae">
     <w:name w:val="Body Text"/>
     <w:basedOn w:val="a"/>
-    <w:link w:val="ad"/>
+    <w:link w:val="af"/>
     <w:semiHidden/>
     <w:unhideWhenUsed/>
     <w:rsid w:val="002D69F6"/>
@@ -10217,10 +10161,10 @@
       <w14:ligatures w14:val="none"/>
     </w:rPr>
   </w:style>
-  <w:style w:type="character" w:customStyle="1" w:styleId="ad">
-    <w:name w:val="Основной текст Знак"/>
+  <w:style w:type="character" w:customStyle="1" w:styleId="af">
+    <w:name w:val="Основний текст Знак"/>
     <w:basedOn w:val="a0"/>
-    <w:link w:val="ac"/>
+    <w:link w:val="ae"/>
     <w:semiHidden/>
     <w:rsid w:val="002D69F6"/>
     <w:rPr>
@@ -10231,7 +10175,7 @@
       <w14:ligatures w14:val="none"/>
     </w:rPr>
   </w:style>
-  <w:style w:type="table" w:styleId="ae">
+  <w:style w:type="table" w:styleId="af0">
     <w:name w:val="Table Grid"/>
     <w:basedOn w:val="a1"/>
     <w:uiPriority w:val="39"/>
@@ -10250,7 +10194,7 @@
       </w:tblBorders>
     </w:tblPr>
   </w:style>
-  <w:style w:type="character" w:styleId="af">
+  <w:style w:type="character" w:styleId="af1">
     <w:name w:val="Placeholder Text"/>
     <w:basedOn w:val="a0"/>
     <w:uiPriority w:val="99"/>
